--- a/fichas/nm_ufes_programa_gestaopublica_modalidade_profissional_area_7_nota_3_notafinal_3.docx
+++ b/fichas/nm_ufes_programa_gestaopublica_modalidade_profissional_area_7_nota_3_notafinal_3.docx
@@ -1,31 +1,7 @@
 
 <file path=word/document.xml><?xml version="1.0" encoding="utf-8"?>
-<w:document xmlns:wpc="http://schemas.microsoft.com/office/word/2010/wordprocessingCanvas" xmlns:cx="http://schemas.microsoft.com/office/drawing/2014/chartex" xmlns:cx1="http://schemas.microsoft.com/office/drawing/2015/9/8/chartex" xmlns:cx2="http://schemas.microsoft.com/office/drawing/2015/10/21/chartex" xmlns:cx3="http://schemas.microsoft.com/office/drawing/2016/5/9/chartex" xmlns:cx4="http://schemas.microsoft.com/office/drawing/2016/5/10/chartex" xmlns:cx5="http://schemas.microsoft.com/office/drawing/2016/5/11/chartex" xmlns:cx6="http://schemas.microsoft.com/office/drawing/2016/5/12/chartex" xmlns:cx7="http://schemas.microsoft.com/office/drawing/2016/5/13/chartex" xmlns:cx8="http://schemas.microsoft.com/office/drawing/2016/5/14/chartex" xmlns:mc="http://schemas.openxmlformats.org/markup-compatibility/2006" xmlns:aink="http://schemas.microsoft.com/office/drawing/2016/ink" xmlns:am3d="http://schemas.microsoft.com/office/drawing/2017/model3d" xmlns:o="urn:schemas-microsoft-com:office:office" xmlns:oel="http://schemas.microsoft.com/office/2019/extlst" xmlns:r="http://schemas.openxmlformats.org/officeDocument/2006/relationships" xmlns:m="http://schemas.openxmlformats.org/officeDocument/2006/math" xmlns:v="urn:schemas-microsoft-com:vml" xmlns:wp14="http://schemas.microsoft.com/office/word/2010/wordprocessingDrawing" xmlns:wp="http://schemas.openxmlformats.org/drawingml/2006/wordprocessingDrawing" xmlns:w10="urn:schemas-microsoft-com:office:word" xmlns:w="http://schemas.openxmlformats.org/wordprocessingml/2006/main" xmlns:w14="http://schemas.microsoft.com/office/word/2010/wordml" xmlns:w15="http://schemas.microsoft.com/office/word/2012/wordml" xmlns:w16cex="http://schemas.microsoft.com/office/word/2018/wordml/cex" xmlns:w16cid="http://schemas.microsoft.com/office/word/2016/wordml/cid" xmlns:w16="http://schemas.microsoft.com/office/word/2018/wordml" xmlns:w16du="http://schemas.microsoft.com/office/word/2023/wordml/word16du" xmlns:w16sdtdh="http://schemas.microsoft.com/office/word/2020/wordml/sdtdatahash" xmlns:w16se="http://schemas.microsoft.com/office/word/2015/wordml/symex" xmlns:wpg="http://schemas.microsoft.com/office/word/2010/wordprocessingGroup" xmlns:wpi="http://schemas.microsoft.com/office/word/2010/wordprocessingInk" xmlns:wne="http://schemas.microsoft.com/office/word/2006/wordml" xmlns:wps="http://schemas.microsoft.com/office/word/2010/wordprocessingShape" mc:Ignorable="w14 w15 w16se w16cid w16 w16cex w16sdtdh wp14">
+<w:document xmlns:wpc="http://schemas.microsoft.com/office/word/2010/wordprocessingCanvas" xmlns:cx="http://schemas.microsoft.com/office/drawing/2014/chartex" xmlns:cx1="http://schemas.microsoft.com/office/drawing/2015/9/8/chartex" xmlns:cx2="http://schemas.microsoft.com/office/drawing/2015/10/21/chartex" xmlns:cx3="http://schemas.microsoft.com/office/drawing/2016/5/9/chartex" xmlns:cx4="http://schemas.microsoft.com/office/drawing/2016/5/10/chartex" xmlns:cx5="http://schemas.microsoft.com/office/drawing/2016/5/11/chartex" xmlns:cx6="http://schemas.microsoft.com/office/drawing/2016/5/12/chartex" xmlns:cx7="http://schemas.microsoft.com/office/drawing/2016/5/13/chartex" xmlns:cx8="http://schemas.microsoft.com/office/drawing/2016/5/14/chartex" xmlns:mc="http://schemas.openxmlformats.org/markup-compatibility/2006" xmlns:aink="http://schemas.microsoft.com/office/drawing/2016/ink" xmlns:am3d="http://schemas.microsoft.com/office/drawing/2017/model3d" xmlns:o="urn:schemas-microsoft-com:office:office" xmlns:oel="http://schemas.microsoft.com/office/2019/extlst" xmlns:r="http://schemas.openxmlformats.org/officeDocument/2006/relationships" xmlns:m="http://schemas.openxmlformats.org/officeDocument/2006/math" xmlns:v="urn:schemas-microsoft-com:vml" xmlns:wp14="http://schemas.microsoft.com/office/word/2010/wordprocessingDrawing" xmlns:wp="http://schemas.openxmlformats.org/drawingml/2006/wordprocessingDrawing" xmlns:w10="urn:schemas-microsoft-com:office:word" xmlns:w="http://schemas.openxmlformats.org/wordprocessingml/2006/main" xmlns:w14="http://schemas.microsoft.com/office/word/2010/wordml" xmlns:w15="http://schemas.microsoft.com/office/word/2012/wordml" xmlns:w16cex="http://schemas.microsoft.com/office/word/2018/wordml/cex" xmlns:w16cid="http://schemas.microsoft.com/office/word/2016/wordml/cid" xmlns:w16="http://schemas.microsoft.com/office/word/2018/wordml" xmlns:w16sdtdh="http://schemas.microsoft.com/office/word/2020/wordml/sdtdatahash" xmlns:w16se="http://schemas.microsoft.com/office/word/2015/wordml/symex" xmlns:wpg="http://schemas.microsoft.com/office/word/2010/wordprocessingGroup" xmlns:wpi="http://schemas.microsoft.com/office/word/2010/wordprocessingInk" xmlns:wne="http://schemas.microsoft.com/office/word/2006/wordml" xmlns:wps="http://schemas.microsoft.com/office/word/2010/wordprocessingShape" mc:Ignorable="w14 w15 w16se w16cid w16 w16cex w16sdtdh wp14">
   <w:body>
-    <w:p>
-      <w:pPr>
-        <w:suppressAutoHyphens w:val="0"/>
-        <w:autoSpaceDE w:val="0"/>
-        <w:autoSpaceDN w:val="0"/>
-        <w:adjustRightInd w:val="0"/>
-        <w:spacing w:after="0" w:line="240" w:lineRule="auto"/>
-        <w:rPr>
-          <w:rFonts w:ascii="Arial" w:hAnsi="Arial" w:cs="Arial"/>
-          <w:b/>
-          <w:bCs/>
-          <w:lang w:val="pt-BR"/>
-        </w:rPr>
-      </w:pPr>
-      <w:r>
-        <w:rPr>
-          <w:rFonts w:ascii="Arial" w:hAnsi="Arial" w:cs="Arial"/>
-          <w:b/>
-          <w:bCs/>
-          <w:lang w:val="pt-BR"/>
-        </w:rPr>
-        <w:t>Justificativa</w:t>
-      </w:r>
-    </w:p>
     <w:p>
       <w:pPr>
         <w:suppressAutoHyphens w:val="0"/>
@@ -43,91 +19,7 @@
           <w:rFonts w:ascii="Arial" w:hAnsi="Arial" w:cs="Arial"/>
           <w:lang w:val="pt-BR"/>
         </w:rPr>
-        <w:t>O Programa apresenta uma proposta com problemas na definição das áreas de concentração. As</w:t>
-      </w:r>
-      <w:r>
-        <w:rPr>
-          <w:rFonts w:ascii="Arial" w:hAnsi="Arial" w:cs="Arial"/>
-          <w:lang w:val="pt-BR"/>
-        </w:rPr>
-        <w:t xml:space="preserve"> </w:t>
-      </w:r>
-      <w:r>
-        <w:rPr>
-          <w:rFonts w:ascii="Arial" w:hAnsi="Arial" w:cs="Arial"/>
-          <w:lang w:val="pt-BR"/>
-        </w:rPr>
-        <w:t>disciplinas estão relacionadas às áreas de concentração e não às linhas de atuação e alguma delas não</w:t>
-      </w:r>
-      <w:r>
-        <w:rPr>
-          <w:rFonts w:ascii="Arial" w:hAnsi="Arial" w:cs="Arial"/>
-          <w:lang w:val="pt-BR"/>
-        </w:rPr>
-        <w:t xml:space="preserve"> </w:t>
-      </w:r>
-      <w:r>
-        <w:rPr>
-          <w:rFonts w:ascii="Arial" w:hAnsi="Arial" w:cs="Arial"/>
-          <w:lang w:val="pt-BR"/>
-        </w:rPr>
-        <w:t>garantem formação atualizada. Seu escopo é a formação de servidores públicos da própria instituição. O</w:t>
-      </w:r>
-      <w:r>
-        <w:rPr>
-          <w:rFonts w:ascii="Arial" w:hAnsi="Arial" w:cs="Arial"/>
-          <w:lang w:val="pt-BR"/>
-        </w:rPr>
-        <w:t xml:space="preserve"> </w:t>
-      </w:r>
-      <w:r>
-        <w:rPr>
-          <w:rFonts w:ascii="Arial" w:hAnsi="Arial" w:cs="Arial"/>
-          <w:lang w:val="pt-BR"/>
-        </w:rPr>
-        <w:t>perfil do egresso reflete apenas uma das áreas de concentração e não ambas. Não se evidenciam os</w:t>
-      </w:r>
-      <w:r>
-        <w:rPr>
-          <w:rFonts w:ascii="Arial" w:hAnsi="Arial" w:cs="Arial"/>
-          <w:lang w:val="pt-BR"/>
-        </w:rPr>
-        <w:t xml:space="preserve"> </w:t>
-      </w:r>
-      <w:r>
-        <w:rPr>
-          <w:rFonts w:ascii="Arial" w:hAnsi="Arial" w:cs="Arial"/>
-          <w:lang w:val="pt-BR"/>
-        </w:rPr>
-        <w:t>critérios para seleção de candidatos. Não há mecanismos de interação com outras instituições de modo a</w:t>
-      </w:r>
-      <w:r>
-        <w:rPr>
-          <w:rFonts w:ascii="Arial" w:hAnsi="Arial" w:cs="Arial"/>
-          <w:lang w:val="pt-BR"/>
-        </w:rPr>
-        <w:t xml:space="preserve"> </w:t>
-      </w:r>
-      <w:r>
-        <w:rPr>
-          <w:rFonts w:ascii="Arial" w:hAnsi="Arial" w:cs="Arial"/>
-          <w:lang w:val="pt-BR"/>
-        </w:rPr>
-        <w:t>atender demandas sociais. A infraestrutura é suficiente para as atividades do PPG. Constam objetivos do</w:t>
-      </w:r>
-      <w:r>
-        <w:rPr>
-          <w:rFonts w:ascii="Arial" w:hAnsi="Arial" w:cs="Arial"/>
-          <w:lang w:val="pt-BR"/>
-        </w:rPr>
-        <w:t xml:space="preserve"> </w:t>
-      </w:r>
-      <w:r>
-        <w:rPr>
-          <w:rFonts w:ascii="Arial" w:hAnsi="Arial" w:cs="Arial"/>
-          <w:lang w:val="pt-BR"/>
-        </w:rPr>
-        <w:t>planejamento, sem registro detalhado sobre sua implementação e resultados.</w:t>
+        <w:t>O Programa apresenta uma proposta com problemas na definição das áreas de concentração. As disciplinas estão relacionadas às áreas de concentração e não às linhas de atuação e alguma delas não garantem formação atualizada. Seu escopo é a formação de servidores públicos da própria instituição. O perfil do egresso reflete apenas uma das áreas de concentração e não ambas. Não se evidenciam os critérios para seleção de candidatos. Não há mecanismos de interação com outras instituições de modo a atender demandas sociais. A infraestrutura é suficiente para as atividades do PPG. Constam objetivos do planejamento, sem registro detalhado sobre sua implementação e resultados.</w:t>
       </w:r>
     </w:p>
     <w:p>
@@ -160,63 +52,7 @@
           <w:rFonts w:ascii="Arial" w:hAnsi="Arial" w:cs="Arial"/>
           <w:lang w:val="pt-BR"/>
         </w:rPr>
-        <w:t>Quanto ao corpo docente, o programa possui um perfil regular, do ponto de vista do alinhamento à</w:t>
-      </w:r>
-      <w:r>
-        <w:rPr>
-          <w:rFonts w:ascii="Arial" w:hAnsi="Arial" w:cs="Arial"/>
-          <w:lang w:val="pt-BR"/>
-        </w:rPr>
-        <w:t xml:space="preserve"> </w:t>
-      </w:r>
-      <w:r>
-        <w:rPr>
-          <w:rFonts w:ascii="Arial" w:hAnsi="Arial" w:cs="Arial"/>
-          <w:lang w:val="pt-BR"/>
-        </w:rPr>
-        <w:t>proposta do PPG. Todos possuem doutorado e 40 horas semanais da instituição e lecionaram a carga</w:t>
-      </w:r>
-      <w:r>
-        <w:rPr>
-          <w:rFonts w:ascii="Arial" w:hAnsi="Arial" w:cs="Arial"/>
-          <w:lang w:val="pt-BR"/>
-        </w:rPr>
-        <w:t xml:space="preserve"> </w:t>
-      </w:r>
-      <w:r>
-        <w:rPr>
-          <w:rFonts w:ascii="Arial" w:hAnsi="Arial" w:cs="Arial"/>
-          <w:lang w:val="pt-BR"/>
-        </w:rPr>
-        <w:t>horária recomendada. O NDP permaneceu estável ao longo do período de avaliação. Nota-se a</w:t>
-      </w:r>
-      <w:r>
-        <w:rPr>
-          <w:rFonts w:ascii="Arial" w:hAnsi="Arial" w:cs="Arial"/>
-          <w:lang w:val="pt-BR"/>
-        </w:rPr>
-        <w:t xml:space="preserve"> </w:t>
-      </w:r>
-      <w:r>
-        <w:rPr>
-          <w:rFonts w:ascii="Arial" w:hAnsi="Arial" w:cs="Arial"/>
-          <w:lang w:val="pt-BR"/>
-        </w:rPr>
-        <w:t>dependência de colaboradores para orientações. O número de projetos com financiamento externo à IES</w:t>
-      </w:r>
-      <w:r>
-        <w:rPr>
-          <w:rFonts w:ascii="Arial" w:hAnsi="Arial" w:cs="Arial"/>
-          <w:lang w:val="pt-BR"/>
-        </w:rPr>
-        <w:t xml:space="preserve"> </w:t>
-      </w:r>
-      <w:r>
-        <w:rPr>
-          <w:rFonts w:ascii="Arial" w:hAnsi="Arial" w:cs="Arial"/>
-          <w:lang w:val="pt-BR"/>
-        </w:rPr>
-        <w:t>por docente permanente é fraco. A distribuição das orientações entre os docentes permanentes foi boa.</w:t>
+        <w:t>Quanto ao corpo docente, o programa possui um perfil regular, do ponto de vista do alinhamento à proposta do PPG. Todos possuem doutorado e 40 horas semanais da instituição e lecionaram a carga horária recomendada. O NDP permaneceu estável ao longo do período de avaliação. Nota-se a dependência de colaboradores para orientações. O número de projetos com financiamento externo à IES por docente permanente é fraco. A distribuição das orientações entre os docentes permanentes foi boa.</w:t>
       </w:r>
     </w:p>
     <w:p>
@@ -249,21 +85,7 @@
           <w:rFonts w:ascii="Arial" w:hAnsi="Arial" w:cs="Arial"/>
           <w:lang w:val="pt-BR"/>
         </w:rPr>
-        <w:t>A quantidade de alunos que titulados é regular. A qualidade dos trabalhos dos discentes é boa e sua</w:t>
-      </w:r>
-      <w:r>
-        <w:rPr>
-          <w:rFonts w:ascii="Arial" w:hAnsi="Arial" w:cs="Arial"/>
-          <w:lang w:val="pt-BR"/>
-        </w:rPr>
-        <w:t xml:space="preserve"> </w:t>
-      </w:r>
-      <w:r>
-        <w:rPr>
-          <w:rFonts w:ascii="Arial" w:hAnsi="Arial" w:cs="Arial"/>
-          <w:lang w:val="pt-BR"/>
-        </w:rPr>
-        <w:t>aplicabilidade é muito boa.</w:t>
+        <w:t>A quantidade de alunos que titulados é regular. A qualidade dos trabalhos dos discentes é boa e sua aplicabilidade é muito boa.</w:t>
       </w:r>
     </w:p>
     <w:p>
@@ -296,49 +118,7 @@
           <w:rFonts w:ascii="Arial" w:hAnsi="Arial" w:cs="Arial"/>
           <w:lang w:val="pt-BR"/>
         </w:rPr>
-        <w:t>A produção bibliográfica total e a tecnológica foram muito boas. Contudo, a avaliação da produção</w:t>
-      </w:r>
-      <w:r>
-        <w:rPr>
-          <w:rFonts w:ascii="Arial" w:hAnsi="Arial" w:cs="Arial"/>
-          <w:lang w:val="pt-BR"/>
-        </w:rPr>
-        <w:t xml:space="preserve"> </w:t>
-      </w:r>
-      <w:r>
-        <w:rPr>
-          <w:rFonts w:ascii="Arial" w:hAnsi="Arial" w:cs="Arial"/>
-          <w:lang w:val="pt-BR"/>
-        </w:rPr>
-        <w:t>bibliográfica qualificadas é fraca. A distribuição da produção é regular entre os docentes. Parte da</w:t>
-      </w:r>
-      <w:r>
-        <w:rPr>
-          <w:rFonts w:ascii="Arial" w:hAnsi="Arial" w:cs="Arial"/>
-          <w:lang w:val="pt-BR"/>
-        </w:rPr>
-        <w:t xml:space="preserve"> </w:t>
-      </w:r>
-      <w:r>
-        <w:rPr>
-          <w:rFonts w:ascii="Arial" w:hAnsi="Arial" w:cs="Arial"/>
-          <w:lang w:val="pt-BR"/>
-        </w:rPr>
-        <w:t>produção guarda sintonia com a proposta do PPG, no entanto, há trabalhos que não estão no escopo da</w:t>
-      </w:r>
-      <w:r>
-        <w:rPr>
-          <w:rFonts w:ascii="Arial" w:hAnsi="Arial" w:cs="Arial"/>
-          <w:lang w:val="pt-BR"/>
-        </w:rPr>
-        <w:t xml:space="preserve"> </w:t>
-      </w:r>
-      <w:r>
-        <w:rPr>
-          <w:rFonts w:ascii="Arial" w:hAnsi="Arial" w:cs="Arial"/>
-          <w:lang w:val="pt-BR"/>
-        </w:rPr>
-        <w:t>proposta.</w:t>
+        <w:t>A produção bibliográfica total e a tecnológica foram muito boas. Contudo, a avaliação da produção bibliográfica qualificadas é fraca. A distribuição da produção é regular entre os docentes. Parte da produção guarda sintonia com a proposta do PPG, no entanto, há trabalhos que não estão no escopo da proposta.</w:t>
       </w:r>
     </w:p>
     <w:p>
@@ -371,77 +151,7 @@
           <w:rFonts w:ascii="Arial" w:hAnsi="Arial" w:cs="Arial"/>
           <w:lang w:val="pt-BR"/>
         </w:rPr>
-        <w:t>A inserção social do Programa é fraca, já que se trata de um PPG voltado para a própria UFES, sem uma</w:t>
-      </w:r>
-      <w:r>
-        <w:rPr>
-          <w:rFonts w:ascii="Arial" w:hAnsi="Arial" w:cs="Arial"/>
-          <w:lang w:val="pt-BR"/>
-        </w:rPr>
-        <w:t xml:space="preserve"> </w:t>
-      </w:r>
-      <w:r>
-        <w:rPr>
-          <w:rFonts w:ascii="Arial" w:hAnsi="Arial" w:cs="Arial"/>
-          <w:lang w:val="pt-BR"/>
-        </w:rPr>
-        <w:t>preocupação maior com o desenvolvimento de recursos humanos para a região. Aponta-se que existe</w:t>
-      </w:r>
-      <w:r>
-        <w:rPr>
-          <w:rFonts w:ascii="Arial" w:hAnsi="Arial" w:cs="Arial"/>
-          <w:lang w:val="pt-BR"/>
-        </w:rPr>
-        <w:t xml:space="preserve"> </w:t>
-      </w:r>
-      <w:r>
-        <w:rPr>
-          <w:rFonts w:ascii="Arial" w:hAnsi="Arial" w:cs="Arial"/>
-          <w:lang w:val="pt-BR"/>
-        </w:rPr>
-        <w:t>alguma integração e cooperação com organizações e/ou instituições setoriais relacionados à área de</w:t>
-      </w:r>
-      <w:r>
-        <w:rPr>
-          <w:rFonts w:ascii="Arial" w:hAnsi="Arial" w:cs="Arial"/>
-          <w:lang w:val="pt-BR"/>
-        </w:rPr>
-        <w:t xml:space="preserve"> </w:t>
-      </w:r>
-      <w:r>
-        <w:rPr>
-          <w:rFonts w:ascii="Arial" w:hAnsi="Arial" w:cs="Arial"/>
-          <w:lang w:val="pt-BR"/>
-        </w:rPr>
-        <w:t>conhecimento do Programa, entretanto não há registo dos resultados e/ou produtos. O PPG apresenta site</w:t>
-      </w:r>
-      <w:r>
-        <w:rPr>
-          <w:rFonts w:ascii="Arial" w:hAnsi="Arial" w:cs="Arial"/>
-          <w:lang w:val="pt-BR"/>
-        </w:rPr>
-        <w:t xml:space="preserve"> </w:t>
-      </w:r>
-      <w:r>
-        <w:rPr>
-          <w:rFonts w:ascii="Arial" w:hAnsi="Arial" w:cs="Arial"/>
-          <w:lang w:val="pt-BR"/>
-        </w:rPr>
-        <w:t>na internet que mantém seus dados básicos atualizados. Não há informação sobre publicações, convênios</w:t>
-      </w:r>
-      <w:r>
-        <w:rPr>
-          <w:rFonts w:ascii="Arial" w:hAnsi="Arial" w:cs="Arial"/>
-          <w:lang w:val="pt-BR"/>
-        </w:rPr>
-        <w:t xml:space="preserve"> </w:t>
-      </w:r>
-      <w:r>
-        <w:rPr>
-          <w:rFonts w:ascii="Arial" w:hAnsi="Arial" w:cs="Arial"/>
-          <w:lang w:val="pt-BR"/>
-        </w:rPr>
-        <w:t>ou financiamentos no site.</w:t>
+        <w:t>A inserção social do Programa é fraca, já que se trata de um PPG voltado para a própria UFES, sem uma preocupação maior com o desenvolvimento de recursos humanos para a região. Aponta-se que existe alguma integração e cooperação com organizações e/ou instituições setoriais relacionados à área de conhecimento do Programa, entretanto não há registo dos resultados e/ou produtos. O PPG apresenta site na internet que mantém seus dados básicos atualizados. Não há informação sobre publicações, convênios ou financiamentos no site.</w:t>
       </w:r>
     </w:p>
     <w:p>
@@ -464,51 +174,13 @@
         <w:autoSpaceDN w:val="0"/>
         <w:adjustRightInd w:val="0"/>
         <w:spacing w:after="0" w:line="240" w:lineRule="auto"/>
-        <w:rPr>
-          <w:rFonts w:ascii="Arial" w:hAnsi="Arial" w:cs="Arial"/>
-          <w:b/>
-          <w:bCs/>
-          <w:lang w:val="pt-BR"/>
-        </w:rPr>
-      </w:pPr>
-      <w:r>
-        <w:rPr>
-          <w:rFonts w:ascii="Arial" w:hAnsi="Arial" w:cs="Arial"/>
-          <w:b/>
-          <w:bCs/>
-          <w:lang w:val="pt-BR"/>
-        </w:rPr>
-        <w:t>Justificativa na reconsideração</w:t>
-      </w:r>
-    </w:p>
-    <w:p>
-      <w:pPr>
-        <w:suppressAutoHyphens w:val="0"/>
-        <w:autoSpaceDE w:val="0"/>
-        <w:autoSpaceDN w:val="0"/>
-        <w:adjustRightInd w:val="0"/>
-        <w:spacing w:after="0" w:line="240" w:lineRule="auto"/>
       </w:pPr>
       <w:r>
         <w:rPr>
           <w:rFonts w:ascii="Arial" w:hAnsi="Arial" w:cs="Arial"/>
           <w:lang w:val="pt-BR"/>
         </w:rPr>
-        <w:t>A partir da análise dos argumentos técnicos do pedido de reconsideração dos quesitos 1, 3 e 5</w:t>
-      </w:r>
-      <w:r>
-        <w:rPr>
-          <w:rFonts w:ascii="Arial" w:hAnsi="Arial" w:cs="Arial"/>
-          <w:lang w:val="pt-BR"/>
-        </w:rPr>
-        <w:t xml:space="preserve"> </w:t>
-      </w:r>
-      <w:r>
-        <w:rPr>
-          <w:rFonts w:ascii="Arial" w:hAnsi="Arial" w:cs="Arial"/>
-          <w:lang w:val="pt-BR"/>
-        </w:rPr>
-        <w:t>recomenda-se a manutenção da nota 3.</w:t>
+        <w:t>A partir da análise dos argumentos técnicos do pedido de reconsideração dos quesitos 1, 3 e 5 recomenda-se a manutenção da nota 3.</w:t>
       </w:r>
     </w:p>
     <w:sectPr>
@@ -523,7 +195,7 @@
 </file>
 
 <file path=word/numbering.xml><?xml version="1.0" encoding="utf-8"?>
-<w:numbering xmlns:wpc="http://schemas.microsoft.com/office/word/2010/wordprocessingCanvas" xmlns:cx="http://schemas.microsoft.com/office/drawing/2014/chartex" xmlns:cx1="http://schemas.microsoft.com/office/drawing/2015/9/8/chartex" xmlns:cx2="http://schemas.microsoft.com/office/drawing/2015/10/21/chartex" xmlns:cx3="http://schemas.microsoft.com/office/drawing/2016/5/9/chartex" xmlns:cx4="http://schemas.microsoft.com/office/drawing/2016/5/10/chartex" xmlns:cx5="http://schemas.microsoft.com/office/drawing/2016/5/11/chartex" xmlns:cx6="http://schemas.microsoft.com/office/drawing/2016/5/12/chartex" xmlns:cx7="http://schemas.microsoft.com/office/drawing/2016/5/13/chartex" xmlns:cx8="http://schemas.microsoft.com/office/drawing/2016/5/14/chartex" xmlns:mc="http://schemas.openxmlformats.org/markup-compatibility/2006" xmlns:aink="http://schemas.microsoft.com/office/drawing/2016/ink" xmlns:am3d="http://schemas.microsoft.com/office/drawing/2017/model3d" xmlns:o="urn:schemas-microsoft-com:office:office" xmlns:oel="http://schemas.microsoft.com/office/2019/extlst" xmlns:r="http://schemas.openxmlformats.org/officeDocument/2006/relationships" xmlns:m="http://schemas.openxmlformats.org/officeDocument/2006/math" xmlns:v="urn:schemas-microsoft-com:vml" xmlns:wp14="http://schemas.microsoft.com/office/word/2010/wordprocessingDrawing" xmlns:wp="http://schemas.openxmlformats.org/drawingml/2006/wordprocessingDrawing" xmlns:w10="urn:schemas-microsoft-com:office:word" xmlns:w="http://schemas.openxmlformats.org/wordprocessingml/2006/main" xmlns:w14="http://schemas.microsoft.com/office/word/2010/wordml" xmlns:w15="http://schemas.microsoft.com/office/word/2012/wordml" xmlns:w16cex="http://schemas.microsoft.com/office/word/2018/wordml/cex" xmlns:w16cid="http://schemas.microsoft.com/office/word/2016/wordml/cid" xmlns:w16="http://schemas.microsoft.com/office/word/2018/wordml" xmlns:w16du="http://schemas.microsoft.com/office/word/2023/wordml/word16du" xmlns:w16sdtdh="http://schemas.microsoft.com/office/word/2020/wordml/sdtdatahash" xmlns:w16se="http://schemas.microsoft.com/office/word/2015/wordml/symex" xmlns:wpg="http://schemas.microsoft.com/office/word/2010/wordprocessingGroup" xmlns:wpi="http://schemas.microsoft.com/office/word/2010/wordprocessingInk" xmlns:wne="http://schemas.microsoft.com/office/word/2006/wordml" xmlns:wps="http://schemas.microsoft.com/office/word/2010/wordprocessingShape" mc:Ignorable="w14 w15 w16se w16cid w16 w16cex w16sdtdh wp14">
+<w:numbering xmlns:wpc="http://schemas.microsoft.com/office/word/2010/wordprocessingCanvas" xmlns:cx="http://schemas.microsoft.com/office/drawing/2014/chartex" xmlns:cx1="http://schemas.microsoft.com/office/drawing/2015/9/8/chartex" xmlns:cx2="http://schemas.microsoft.com/office/drawing/2015/10/21/chartex" xmlns:cx3="http://schemas.microsoft.com/office/drawing/2016/5/9/chartex" xmlns:cx4="http://schemas.microsoft.com/office/drawing/2016/5/10/chartex" xmlns:cx5="http://schemas.microsoft.com/office/drawing/2016/5/11/chartex" xmlns:cx6="http://schemas.microsoft.com/office/drawing/2016/5/12/chartex" xmlns:cx7="http://schemas.microsoft.com/office/drawing/2016/5/13/chartex" xmlns:cx8="http://schemas.microsoft.com/office/drawing/2016/5/14/chartex" xmlns:mc="http://schemas.openxmlformats.org/markup-compatibility/2006" xmlns:aink="http://schemas.microsoft.com/office/drawing/2016/ink" xmlns:am3d="http://schemas.microsoft.com/office/drawing/2017/model3d" xmlns:o="urn:schemas-microsoft-com:office:office" xmlns:oel="http://schemas.microsoft.com/office/2019/extlst" xmlns:r="http://schemas.openxmlformats.org/officeDocument/2006/relationships" xmlns:m="http://schemas.openxmlformats.org/officeDocument/2006/math" xmlns:v="urn:schemas-microsoft-com:vml" xmlns:wp14="http://schemas.microsoft.com/office/word/2010/wordprocessingDrawing" xmlns:wp="http://schemas.openxmlformats.org/drawingml/2006/wordprocessingDrawing" xmlns:w10="urn:schemas-microsoft-com:office:word" xmlns:w="http://schemas.openxmlformats.org/wordprocessingml/2006/main" xmlns:w14="http://schemas.microsoft.com/office/word/2010/wordml" xmlns:w15="http://schemas.microsoft.com/office/word/2012/wordml" xmlns:w16cex="http://schemas.microsoft.com/office/word/2018/wordml/cex" xmlns:w16cid="http://schemas.microsoft.com/office/word/2016/wordml/cid" xmlns:w16="http://schemas.microsoft.com/office/word/2018/wordml" xmlns:w16sdtdh="http://schemas.microsoft.com/office/word/2020/wordml/sdtdatahash" xmlns:w16se="http://schemas.microsoft.com/office/word/2015/wordml/symex" xmlns:wpg="http://schemas.microsoft.com/office/word/2010/wordprocessingGroup" xmlns:wpi="http://schemas.microsoft.com/office/word/2010/wordprocessingInk" xmlns:wne="http://schemas.microsoft.com/office/word/2006/wordml" xmlns:wps="http://schemas.microsoft.com/office/word/2010/wordprocessingShape" mc:Ignorable="w14 w15 w16se w16cid w16 w16cex w16sdtdh wp14">
   <w:abstractNum w:abstractNumId="0" w15:restartNumberingAfterBreak="0">
     <w:nsid w:val="0E020F6A"/>
     <w:multiLevelType w:val="multilevel"/>
@@ -1648,11 +1320,6 @@
     <w:lsdException w:name="Book Title" w:uiPriority="33" w:qFormat="1"/>
     <w:lsdException w:name="Bibliography" w:semiHidden="1" w:uiPriority="37" w:unhideWhenUsed="1"/>
     <w:lsdException w:name="TOC Heading" w:semiHidden="1" w:uiPriority="39" w:unhideWhenUsed="1" w:qFormat="1"/>
-    <w:lsdException w:name="Plain Table 5" w:semiHidden="1" w:unhideWhenUsed="1"/>
-    <w:lsdException w:name="Grid Table Light" w:semiHidden="1" w:unhideWhenUsed="1"/>
-    <w:lsdException w:name="Grid Table 1 Light" w:semiHidden="1" w:unhideWhenUsed="1"/>
-    <w:lsdException w:name="Grid Table 2" w:semiHidden="1" w:unhideWhenUsed="1"/>
-    <w:lsdException w:name="Grid Table 3" w:semiHidden="1" w:unhideWhenUsed="1"/>
     <w:lsdException w:name="Grid Table 4" w:uiPriority="49"/>
     <w:lsdException w:name="Grid Table 5 Dark" w:uiPriority="50"/>
     <w:lsdException w:name="Grid Table 6 Colorful" w:uiPriority="51"/>
